--- a/Documentation/Meeting Minutes/Meeting_NEC 3.docx
+++ b/Documentation/Meeting Minutes/Meeting_NEC 3.docx
@@ -7,11 +7,20 @@
         <w:jc w:val="center"/>
         <w:rPr>
           <w:b/>
+          <w:sz w:val="24"/>
+          <w:szCs w:val="24"/>
+          <w:u w:val="single"/>
+        </w:rPr>
+      </w:pPr>
+      <w:r>
+        <w:rPr>
+          <w:b/>
           <w:sz w:val="44"/>
           <w:szCs w:val="44"/>
           <w:u w:val="single"/>
         </w:rPr>
-      </w:pPr>
+        <w:t xml:space="preserve">Meeting </w:t>
+      </w:r>
       <w:r>
         <w:rPr>
           <w:b/>
@@ -19,66 +28,27 @@
           <w:szCs w:val="44"/>
           <w:u w:val="single"/>
         </w:rPr>
-        <w:t xml:space="preserve">Meeting </w:t>
-      </w:r>
-      <w:r>
-        <w:rPr>
-          <w:b/>
-          <w:sz w:val="44"/>
-          <w:szCs w:val="44"/>
-          <w:u w:val="single"/>
-        </w:rPr>
-        <w:t>3</w:t>
-      </w:r>
-    </w:p>
-    <w:p>
-      <w:pPr>
-        <w:jc w:val="both"/>
-        <w:rPr>
-          <w:b/>
-          <w:sz w:val="24"/>
-          <w:szCs w:val="24"/>
-        </w:rPr>
-      </w:pPr>
-      <w:r>
-        <w:rPr>
-          <w:b/>
-          <w:sz w:val="24"/>
-          <w:szCs w:val="24"/>
-        </w:rPr>
-        <w:t>Date:</w:t>
-      </w:r>
-      <w:r>
-        <w:rPr>
-          <w:b/>
-          <w:sz w:val="24"/>
-          <w:szCs w:val="24"/>
-        </w:rPr>
-        <w:t>6</w:t>
-      </w:r>
-      <w:r>
-        <w:rPr>
-          <w:b/>
-          <w:sz w:val="24"/>
-          <w:szCs w:val="24"/>
-        </w:rPr>
-        <w:t>-</w:t>
-      </w:r>
-      <w:r>
-        <w:rPr>
-          <w:b/>
-          <w:sz w:val="24"/>
-          <w:szCs w:val="24"/>
-        </w:rPr>
-        <w:t>10</w:t>
-      </w:r>
-      <w:r>
-        <w:rPr>
-          <w:b/>
-          <w:sz w:val="24"/>
-          <w:szCs w:val="24"/>
-        </w:rPr>
-        <w:t>-2023</w:t>
+        <w:t>Minutes</w:t>
+      </w:r>
+      <w:bookmarkStart w:id="0" w:name="_GoBack"/>
+      <w:bookmarkEnd w:id="0"/>
+    </w:p>
+    <w:p>
+      <w:pPr>
+        <w:jc w:val="both"/>
+        <w:rPr>
+          <w:b/>
+          <w:sz w:val="24"/>
+          <w:szCs w:val="24"/>
+        </w:rPr>
+      </w:pPr>
+      <w:r>
+        <w:rPr>
+          <w:b/>
+          <w:sz w:val="24"/>
+          <w:szCs w:val="24"/>
+        </w:rPr>
+        <w:t>Date:6-10-2023</w:t>
       </w:r>
       <w:r>
         <w:rPr>
@@ -143,38 +113,7 @@
           <w:szCs w:val="24"/>
         </w:rPr>
         <w:tab/>
-      </w:r>
-      <w:r>
-        <w:rPr>
-          <w:b/>
-          <w:sz w:val="24"/>
-          <w:szCs w:val="24"/>
-        </w:rPr>
-        <w:t>Time: 10:00</w:t>
-      </w:r>
-      <w:r>
-        <w:rPr>
-          <w:b/>
-          <w:sz w:val="24"/>
-          <w:szCs w:val="24"/>
-        </w:rPr>
-        <w:t xml:space="preserve"> </w:t>
-      </w:r>
-      <w:r>
-        <w:rPr>
-          <w:b/>
-          <w:sz w:val="24"/>
-          <w:szCs w:val="24"/>
-        </w:rPr>
-        <w:t>a</w:t>
-      </w:r>
-      <w:r>
-        <w:rPr>
-          <w:b/>
-          <w:sz w:val="24"/>
-          <w:szCs w:val="24"/>
-        </w:rPr>
-        <w:t>m</w:t>
+        <w:t>Time: 10:00 am</w:t>
       </w:r>
     </w:p>
     <w:p>
@@ -501,14 +440,7 @@
           <w:sz w:val="24"/>
           <w:szCs w:val="24"/>
         </w:rPr>
-        <w:t>N11 lecture Theater</w:t>
-      </w:r>
-      <w:r>
-        <w:rPr>
-          <w:sz w:val="24"/>
-          <w:szCs w:val="24"/>
-        </w:rPr>
-        <w:t>, UET Lahore</w:t>
+        <w:t>N11 lecture Theater, UET Lahore</w:t>
       </w:r>
     </w:p>
     <w:p>
@@ -844,30 +776,21 @@
           <w:cols w:space="720"/>
         </w:sectPr>
       </w:pPr>
-      <w:bookmarkStart w:id="0" w:name="_GoBack"/>
-      <w:bookmarkEnd w:id="0"/>
-    </w:p>
-    <w:p>
-      <w:pPr>
-        <w:jc w:val="both"/>
-        <w:rPr>
-          <w:sz w:val="24"/>
-          <w:szCs w:val="24"/>
-        </w:rPr>
-      </w:pPr>
-      <w:r>
-        <w:rPr>
-          <w:sz w:val="24"/>
-          <w:szCs w:val="24"/>
-        </w:rPr>
-        <w:t>Owner</w:t>
-      </w:r>
-      <w:r>
-        <w:rPr>
-          <w:sz w:val="24"/>
-          <w:szCs w:val="24"/>
-        </w:rPr>
-        <w:t>:</w:t>
+    </w:p>
+    <w:p>
+      <w:pPr>
+        <w:jc w:val="both"/>
+        <w:rPr>
+          <w:sz w:val="24"/>
+          <w:szCs w:val="24"/>
+        </w:rPr>
+      </w:pPr>
+      <w:r>
+        <w:rPr>
+          <w:sz w:val="24"/>
+          <w:szCs w:val="24"/>
+        </w:rPr>
+        <w:t>Owner:</w:t>
       </w:r>
     </w:p>
     <w:p>
